--- a/test/Bài 17.docx
+++ b/test/Bài 17.docx
@@ -2252,22 +2252,22 @@
         <w:rPr>
           <w:rFonts w:ascii="Archivo Narrow" w:hAnsi="Archivo Narrow" w:cs="Archivo Narrow"/>
         </w:rPr>
+        <w:t>a. MySQL là một hệ quản trị CSDL quan hệ được sử dụng phổ biến.</w:t>
+      </w:r>
+    </w:p>
+    <w:p>
+      <w:pPr>
+        <w:spacing w:before="96" w:after="96" w:line="240" w:lineRule="auto"/>
+        <w:jc w:val="both"/>
+        <w:rPr>
+          <w:rFonts w:ascii="Archivo Narrow" w:hAnsi="Archivo Narrow" w:cs="Archivo Narrow"/>
+        </w:rPr>
+      </w:pPr>
+      <w:r>
+        <w:rPr>
+          <w:rFonts w:ascii="Archivo Narrow" w:hAnsi="Archivo Narrow" w:cs="Archivo Narrow"/>
+        </w:rPr>
         <w:lastRenderedPageBreak/>
-        <w:t>a. MySQL là một hệ quản trị CSDL quan hệ được sử dụng phổ biến.</w:t>
-      </w:r>
-    </w:p>
-    <w:p>
-      <w:pPr>
-        <w:spacing w:before="96" w:after="96" w:line="240" w:lineRule="auto"/>
-        <w:jc w:val="both"/>
-        <w:rPr>
-          <w:rFonts w:ascii="Archivo Narrow" w:hAnsi="Archivo Narrow" w:cs="Archivo Narrow"/>
-        </w:rPr>
-      </w:pPr>
-      <w:r>
-        <w:rPr>
-          <w:rFonts w:ascii="Archivo Narrow" w:hAnsi="Archivo Narrow" w:cs="Archivo Narrow"/>
-        </w:rPr>
         <w:t>b. Đây là một phần mềm mã nguồn mở và miễn phí.</w:t>
       </w:r>
     </w:p>
@@ -2688,22 +2688,22 @@
         <w:rPr>
           <w:rFonts w:ascii="Archivo Narrow" w:hAnsi="Archivo Narrow" w:cs="Archivo Narrow"/>
         </w:rPr>
+        <w:t>Câu 7. Giao diện của phần mềm HeidiSQL có những thành phần và chức năng nào?</w:t>
+      </w:r>
+    </w:p>
+    <w:p>
+      <w:pPr>
+        <w:spacing w:before="96" w:after="96" w:line="240" w:lineRule="auto"/>
+        <w:jc w:val="both"/>
+        <w:rPr>
+          <w:rFonts w:ascii="Archivo Narrow" w:hAnsi="Archivo Narrow" w:cs="Archivo Narrow"/>
+        </w:rPr>
+      </w:pPr>
+      <w:r>
+        <w:rPr>
+          <w:rFonts w:ascii="Archivo Narrow" w:hAnsi="Archivo Narrow" w:cs="Archivo Narrow"/>
+        </w:rPr>
         <w:lastRenderedPageBreak/>
-        <w:t>Câu 7. Giao diện của phần mềm HeidiSQL có những thành phần và chức năng nào?</w:t>
-      </w:r>
-    </w:p>
-    <w:p>
-      <w:pPr>
-        <w:spacing w:before="96" w:after="96" w:line="240" w:lineRule="auto"/>
-        <w:jc w:val="both"/>
-        <w:rPr>
-          <w:rFonts w:ascii="Archivo Narrow" w:hAnsi="Archivo Narrow" w:cs="Archivo Narrow"/>
-        </w:rPr>
-      </w:pPr>
-      <w:r>
-        <w:rPr>
-          <w:rFonts w:ascii="Archivo Narrow" w:hAnsi="Archivo Narrow" w:cs="Archivo Narrow"/>
-        </w:rPr>
         <w:t>a. Vùng danh sách CSDL đã có ở phía bên trái cửa sổ.</w:t>
       </w:r>
     </w:p>
@@ -3073,7 +3073,22 @@
         <w:rPr>
           <w:rFonts w:ascii="Archivo Narrow" w:hAnsi="Archivo Narrow" w:cs="Archivo Narrow"/>
         </w:rPr>
-        <w:t>a) MySQL là một hệ quản trị cơ sở dữ liệu mã nguồn mở, miễn phí và được sử dụng phổ biến. (đ)</w:t>
+        <w:t>a) MySQL là một hệ quản trị cơ sở dữ liệu mã nguồn mở, miễn phí và được sử dụng phổ biến.</w:t>
+      </w:r>
+    </w:p>
+    <w:p>
+      <w:pPr>
+        <w:spacing w:before="96" w:after="96" w:line="240" w:lineRule="auto"/>
+        <w:jc w:val="both"/>
+        <w:rPr>
+          <w:rFonts w:ascii="Archivo Narrow" w:hAnsi="Archivo Narrow" w:cs="Archivo Narrow"/>
+        </w:rPr>
+      </w:pPr>
+      <w:r>
+        <w:rPr>
+          <w:rFonts w:ascii="Archivo Narrow" w:hAnsi="Archivo Narrow" w:cs="Archivo Narrow"/>
+        </w:rPr>
+        <w:t>b) HeidiSQL chỉ hỗ trợ kết nối và làm việc với hệ quản trị cơ sở dữ liệu MySQL.</w:t>
       </w:r>
     </w:p>
     <w:p>
@@ -3089,37 +3104,37 @@
           <w:rFonts w:ascii="Archivo Narrow" w:hAnsi="Archivo Narrow" w:cs="Archivo Narrow"/>
         </w:rPr>
         <w:lastRenderedPageBreak/>
-        <w:t>b) HeidiSQL chỉ hỗ trợ kết nối và làm việc với hệ quản trị cơ sở dữ liệu MySQL. (s)</w:t>
-      </w:r>
-    </w:p>
-    <w:p>
-      <w:pPr>
-        <w:spacing w:before="96" w:after="96" w:line="240" w:lineRule="auto"/>
-        <w:jc w:val="both"/>
-        <w:rPr>
-          <w:rFonts w:ascii="Archivo Narrow" w:hAnsi="Archivo Narrow" w:cs="Archivo Narrow"/>
-        </w:rPr>
-      </w:pPr>
-      <w:r>
-        <w:rPr>
-          <w:rFonts w:ascii="Archivo Narrow" w:hAnsi="Archivo Narrow" w:cs="Archivo Narrow"/>
-        </w:rPr>
-        <w:t>c) Sau khi cài đặt MySQL, việc nhập mật khẩu cho tài khoản Root là không cần thiết. (s)</w:t>
-      </w:r>
-    </w:p>
-    <w:p>
-      <w:pPr>
-        <w:spacing w:before="96" w:after="96" w:line="240" w:lineRule="auto"/>
-        <w:jc w:val="both"/>
-        <w:rPr>
-          <w:rFonts w:ascii="Archivo Narrow" w:hAnsi="Archivo Narrow" w:cs="Archivo Narrow"/>
-        </w:rPr>
-      </w:pPr>
-      <w:r>
-        <w:rPr>
-          <w:rFonts w:ascii="Archivo Narrow" w:hAnsi="Archivo Narrow" w:cs="Archivo Narrow"/>
-        </w:rPr>
-        <w:t>d) HeidiSQL có hỗ trợ giao diện ngôn ngữ tiếng Việt, giúp người dùng Việt Nam dễ dàng sử dụng. (đ)</w:t>
+        <w:t>c) Sau khi cài đặt MySQL, việc nhập mật khẩu cho tài khoản Root là không cần thiết.</w:t>
+      </w:r>
+    </w:p>
+    <w:p>
+      <w:pPr>
+        <w:spacing w:before="96" w:after="96" w:line="240" w:lineRule="auto"/>
+        <w:jc w:val="both"/>
+        <w:rPr>
+          <w:rFonts w:ascii="Archivo Narrow" w:hAnsi="Archivo Narrow" w:cs="Archivo Narrow"/>
+        </w:rPr>
+      </w:pPr>
+      <w:r>
+        <w:rPr>
+          <w:rFonts w:ascii="Archivo Narrow" w:hAnsi="Archivo Narrow" w:cs="Archivo Narrow"/>
+        </w:rPr>
+        <w:t>d) HeidiSQL có hỗ trợ giao diện ngôn ngữ tiếng Việt, giúp người dùng Việt Nam dễ dàng sử dụng.</w:t>
+      </w:r>
+    </w:p>
+    <w:p>
+      <w:pPr>
+        <w:spacing w:before="96" w:after="96" w:line="240" w:lineRule="auto"/>
+        <w:jc w:val="both"/>
+        <w:rPr>
+          <w:rFonts w:ascii="Archivo Narrow" w:hAnsi="Archivo Narrow" w:cs="Archivo Narrow"/>
+        </w:rPr>
+      </w:pPr>
+      <w:r>
+        <w:rPr>
+          <w:rFonts w:ascii="Archivo Narrow" w:hAnsi="Archivo Narrow" w:cs="Archivo Narrow"/>
+        </w:rPr>
+        <w:t>Đáp án: ĐSSĐ</w:t>
       </w:r>
     </w:p>
     <w:p>
@@ -3167,62 +3182,68 @@
         <w:rPr>
           <w:rFonts w:ascii="Archivo Narrow" w:hAnsi="Archivo Narrow" w:cs="Archivo Narrow"/>
         </w:rPr>
-        <w:t>a) HeidiSQL chỉ có thể được sử dụng trên hệ điều hành Windows. (s)</w:t>
-      </w:r>
-    </w:p>
-    <w:p>
-      <w:pPr>
-        <w:spacing w:before="96" w:after="96" w:line="240" w:lineRule="auto"/>
-        <w:jc w:val="both"/>
-        <w:rPr>
-          <w:rFonts w:ascii="Archivo Narrow" w:hAnsi="Archivo Narrow" w:cs="Archivo Narrow"/>
-        </w:rPr>
-      </w:pPr>
-      <w:r>
-        <w:rPr>
-          <w:rFonts w:ascii="Archivo Narrow" w:hAnsi="Archivo Narrow" w:cs="Archivo Narrow"/>
-        </w:rPr>
-        <w:t>b) HeidiSQL cho phép người dùng kết nối đồng thời với nhiều hệ quản trị cơ sở dữ liệu khác nhau.(đ)</w:t>
-      </w:r>
-    </w:p>
-    <w:p>
-      <w:pPr>
-        <w:spacing w:before="96" w:after="96" w:line="240" w:lineRule="auto"/>
-        <w:jc w:val="both"/>
-        <w:rPr>
-          <w:rFonts w:ascii="Archivo Narrow" w:hAnsi="Archivo Narrow" w:cs="Archivo Narrow"/>
-        </w:rPr>
-      </w:pPr>
-      <w:r>
-        <w:rPr>
-          <w:rFonts w:ascii="Archivo Narrow" w:hAnsi="Archivo Narrow" w:cs="Archivo Narrow"/>
-        </w:rPr>
-        <w:t>c) Người dùng không thể thay đổi ngôn ngữ giao diện của HeidiSQL sau khi cài đặt.(s)</w:t>
-      </w:r>
-    </w:p>
-    <w:p>
-      <w:pPr>
-        <w:spacing w:before="96" w:after="96" w:line="240" w:lineRule="auto"/>
-        <w:jc w:val="both"/>
-        <w:rPr>
-          <w:rFonts w:ascii="Archivo Narrow" w:hAnsi="Archivo Narrow" w:cs="Archivo Narrow"/>
-        </w:rPr>
-      </w:pPr>
-      <w:r>
-        <w:rPr>
-          <w:rFonts w:ascii="Archivo Narrow" w:hAnsi="Archivo Narrow" w:cs="Archivo Narrow"/>
-        </w:rPr>
-        <w:t>d) HeidiSQL có tính năng cho phép người dùng thực hiện các truy vấn SQL trực tiếp trên cơ sở dữ liệu.(đ)</w:t>
-      </w:r>
-    </w:p>
-    <w:p>
-      <w:pPr>
-        <w:spacing w:before="96" w:after="96" w:line="240" w:lineRule="auto"/>
-        <w:jc w:val="both"/>
-        <w:rPr>
-          <w:rFonts w:ascii="Archivo Narrow" w:hAnsi="Archivo Narrow" w:cs="Archivo Narrow"/>
-        </w:rPr>
-      </w:pPr>
+        <w:t>a) HeidiSQL chỉ có thể được sử dụng trên hệ điều hành Windows.</w:t>
+      </w:r>
+    </w:p>
+    <w:p>
+      <w:pPr>
+        <w:spacing w:before="96" w:after="96" w:line="240" w:lineRule="auto"/>
+        <w:jc w:val="both"/>
+        <w:rPr>
+          <w:rFonts w:ascii="Archivo Narrow" w:hAnsi="Archivo Narrow" w:cs="Archivo Narrow"/>
+        </w:rPr>
+      </w:pPr>
+      <w:r>
+        <w:rPr>
+          <w:rFonts w:ascii="Archivo Narrow" w:hAnsi="Archivo Narrow" w:cs="Archivo Narrow"/>
+        </w:rPr>
+        <w:t>b) HeidiSQL cho phép người dùng kết nối đồng thời với nhiều hệ quản trị cơ sở dữ liệu khác nhau.</w:t>
+      </w:r>
+    </w:p>
+    <w:p>
+      <w:pPr>
+        <w:spacing w:before="96" w:after="96" w:line="240" w:lineRule="auto"/>
+        <w:jc w:val="both"/>
+        <w:rPr>
+          <w:rFonts w:ascii="Archivo Narrow" w:hAnsi="Archivo Narrow" w:cs="Archivo Narrow"/>
+        </w:rPr>
+      </w:pPr>
+      <w:r>
+        <w:rPr>
+          <w:rFonts w:ascii="Archivo Narrow" w:hAnsi="Archivo Narrow" w:cs="Archivo Narrow"/>
+        </w:rPr>
+        <w:t>c) Người dùng không thể thay đổi ngôn ngữ giao diện của HeidiSQL sau khi cài đặt.</w:t>
+      </w:r>
+    </w:p>
+    <w:p>
+      <w:pPr>
+        <w:spacing w:before="96" w:after="96" w:line="240" w:lineRule="auto"/>
+        <w:jc w:val="both"/>
+        <w:rPr>
+          <w:rFonts w:ascii="Archivo Narrow" w:hAnsi="Archivo Narrow" w:cs="Archivo Narrow"/>
+        </w:rPr>
+      </w:pPr>
+      <w:r>
+        <w:rPr>
+          <w:rFonts w:ascii="Archivo Narrow" w:hAnsi="Archivo Narrow" w:cs="Archivo Narrow"/>
+        </w:rPr>
+        <w:t>d) HeidiSQL có tính năng cho phép người dùng thực hiện các truy vấn SQL trực tiếp trên cơ sở dữ liệu.</w:t>
+      </w:r>
+    </w:p>
+    <w:p>
+      <w:pPr>
+        <w:spacing w:before="96" w:after="96" w:line="240" w:lineRule="auto"/>
+        <w:jc w:val="both"/>
+        <w:rPr>
+          <w:rFonts w:ascii="Archivo Narrow" w:hAnsi="Archivo Narrow" w:cs="Archivo Narrow"/>
+        </w:rPr>
+      </w:pPr>
+      <w:r>
+        <w:rPr>
+          <w:rFonts w:ascii="Archivo Narrow" w:hAnsi="Archivo Narrow" w:cs="Archivo Narrow"/>
+        </w:rPr>
+        <w:t>Đáp án: SĐSĐ</w:t>
+      </w:r>
     </w:p>
     <w:p>
       <w:pPr>
@@ -3412,6 +3433,50 @@
     <w:lsdException w:name="Subtitle" w:locked="1" w:qFormat="1"/>
     <w:lsdException w:name="Strong" w:locked="1" w:qFormat="1"/>
     <w:lsdException w:name="Emphasis" w:locked="1" w:qFormat="1"/>
+    <w:lsdException w:name="Normal Table" w:semiHidden="1" w:unhideWhenUsed="1"/>
+    <w:lsdException w:name="Table Simple 1" w:semiHidden="1" w:unhideWhenUsed="1"/>
+    <w:lsdException w:name="Table Simple 2" w:semiHidden="1" w:unhideWhenUsed="1"/>
+    <w:lsdException w:name="Table Simple 3" w:semiHidden="1" w:unhideWhenUsed="1"/>
+    <w:lsdException w:name="Table Classic 1" w:semiHidden="1" w:unhideWhenUsed="1"/>
+    <w:lsdException w:name="Table Classic 2" w:semiHidden="1" w:unhideWhenUsed="1"/>
+    <w:lsdException w:name="Table Classic 3" w:semiHidden="1" w:unhideWhenUsed="1"/>
+    <w:lsdException w:name="Table Classic 4" w:semiHidden="1" w:unhideWhenUsed="1"/>
+    <w:lsdException w:name="Table Colorful 1" w:semiHidden="1" w:unhideWhenUsed="1"/>
+    <w:lsdException w:name="Table Colorful 2" w:semiHidden="1" w:unhideWhenUsed="1"/>
+    <w:lsdException w:name="Table Colorful 3" w:semiHidden="1" w:unhideWhenUsed="1"/>
+    <w:lsdException w:name="Table Columns 1" w:semiHidden="1" w:unhideWhenUsed="1"/>
+    <w:lsdException w:name="Table Columns 2" w:semiHidden="1" w:unhideWhenUsed="1"/>
+    <w:lsdException w:name="Table Columns 3" w:semiHidden="1" w:unhideWhenUsed="1"/>
+    <w:lsdException w:name="Table Columns 4" w:semiHidden="1" w:unhideWhenUsed="1"/>
+    <w:lsdException w:name="Table Columns 5" w:semiHidden="1" w:unhideWhenUsed="1"/>
+    <w:lsdException w:name="Table Grid 1" w:semiHidden="1" w:unhideWhenUsed="1"/>
+    <w:lsdException w:name="Table Grid 2" w:semiHidden="1" w:unhideWhenUsed="1"/>
+    <w:lsdException w:name="Table Grid 3" w:semiHidden="1" w:unhideWhenUsed="1"/>
+    <w:lsdException w:name="Table Grid 4" w:semiHidden="1" w:unhideWhenUsed="1"/>
+    <w:lsdException w:name="Table Grid 5" w:semiHidden="1" w:unhideWhenUsed="1"/>
+    <w:lsdException w:name="Table Grid 6" w:semiHidden="1" w:unhideWhenUsed="1"/>
+    <w:lsdException w:name="Table Grid 7" w:semiHidden="1" w:unhideWhenUsed="1"/>
+    <w:lsdException w:name="Table Grid 8" w:semiHidden="1" w:unhideWhenUsed="1"/>
+    <w:lsdException w:name="Table List 1" w:semiHidden="1" w:unhideWhenUsed="1"/>
+    <w:lsdException w:name="Table List 2" w:semiHidden="1" w:unhideWhenUsed="1"/>
+    <w:lsdException w:name="Table List 3" w:semiHidden="1" w:unhideWhenUsed="1"/>
+    <w:lsdException w:name="Table List 4" w:semiHidden="1" w:unhideWhenUsed="1"/>
+    <w:lsdException w:name="Table List 5" w:semiHidden="1" w:unhideWhenUsed="1"/>
+    <w:lsdException w:name="Table List 6" w:semiHidden="1" w:unhideWhenUsed="1"/>
+    <w:lsdException w:name="Table List 7" w:semiHidden="1" w:unhideWhenUsed="1"/>
+    <w:lsdException w:name="Table List 8" w:semiHidden="1" w:unhideWhenUsed="1"/>
+    <w:lsdException w:name="Table 3D effects 1" w:semiHidden="1" w:unhideWhenUsed="1"/>
+    <w:lsdException w:name="Table 3D effects 2" w:semiHidden="1" w:unhideWhenUsed="1"/>
+    <w:lsdException w:name="Table 3D effects 3" w:semiHidden="1" w:unhideWhenUsed="1"/>
+    <w:lsdException w:name="Table Contemporary" w:semiHidden="1" w:unhideWhenUsed="1"/>
+    <w:lsdException w:name="Table Elegant" w:semiHidden="1" w:unhideWhenUsed="1"/>
+    <w:lsdException w:name="Table Professional" w:semiHidden="1" w:unhideWhenUsed="1"/>
+    <w:lsdException w:name="Table Subtle 1" w:semiHidden="1" w:unhideWhenUsed="1"/>
+    <w:lsdException w:name="Table Subtle 2" w:semiHidden="1" w:unhideWhenUsed="1"/>
+    <w:lsdException w:name="Table Web 1" w:semiHidden="1" w:unhideWhenUsed="1"/>
+    <w:lsdException w:name="Table Web 2" w:semiHidden="1" w:unhideWhenUsed="1"/>
+    <w:lsdException w:name="Table Web 3" w:semiHidden="1" w:unhideWhenUsed="1"/>
+    <w:lsdException w:name="Table Theme" w:semiHidden="1" w:unhideWhenUsed="1"/>
     <w:lsdException w:name="Placeholder Text" w:locked="1" w:semiHidden="1" w:uiPriority="99"/>
     <w:lsdException w:name="No Spacing" w:locked="1" w:uiPriority="1" w:qFormat="1"/>
     <w:lsdException w:name="Light Shading" w:locked="1" w:uiPriority="60"/>
@@ -3776,6 +3841,7 @@
     <w:name w:val="Default Paragraph Font"/>
     <w:uiPriority w:val="1"/>
     <w:semiHidden/>
+    <w:unhideWhenUsed/>
   </w:style>
   <w:style w:type="table" w:default="1" w:styleId="TableNormal">
     <w:name w:val="Normal Table"/>

--- a/test/Bài 17.docx
+++ b/test/Bài 17.docx
@@ -2252,6 +2252,7 @@
         <w:rPr>
           <w:rFonts w:ascii="Archivo Narrow" w:hAnsi="Archivo Narrow" w:cs="Archivo Narrow"/>
         </w:rPr>
+        <w:lastRenderedPageBreak/>
         <w:t>a. MySQL là một hệ quản trị CSDL quan hệ được sử dụng phổ biến.</w:t>
       </w:r>
     </w:p>
@@ -2267,427 +2268,427 @@
         <w:rPr>
           <w:rFonts w:ascii="Archivo Narrow" w:hAnsi="Archivo Narrow" w:cs="Archivo Narrow"/>
         </w:rPr>
+        <w:t>b. Đây là một phần mềm mã nguồn mở và miễn phí.</w:t>
+      </w:r>
+    </w:p>
+    <w:p>
+      <w:pPr>
+        <w:spacing w:before="96" w:after="96" w:line="240" w:lineRule="auto"/>
+        <w:jc w:val="both"/>
+        <w:rPr>
+          <w:rFonts w:ascii="Archivo Narrow" w:hAnsi="Archivo Narrow" w:cs="Archivo Narrow"/>
+        </w:rPr>
+      </w:pPr>
+      <w:r>
+        <w:rPr>
+          <w:rFonts w:ascii="Archivo Narrow" w:hAnsi="Archivo Narrow" w:cs="Archivo Narrow"/>
+        </w:rPr>
+        <w:t>c. Người dùng quản trị mặc định có quyền cao nhất trong MySQL có tên là root.</w:t>
+      </w:r>
+    </w:p>
+    <w:p>
+      <w:pPr>
+        <w:spacing w:before="96" w:after="96" w:line="240" w:lineRule="auto"/>
+        <w:jc w:val="both"/>
+        <w:rPr>
+          <w:rFonts w:ascii="Archivo Narrow" w:hAnsi="Archivo Narrow" w:cs="Archivo Narrow"/>
+        </w:rPr>
+      </w:pPr>
+      <w:r>
+        <w:rPr>
+          <w:rFonts w:ascii="Archivo Narrow" w:hAnsi="Archivo Narrow" w:cs="Archivo Narrow"/>
+        </w:rPr>
+        <w:t>d. MySQL chỉ cung cấp phiên bản cài đặt tự động, không có phiên bản dạng tệp nén (Zip archive).</w:t>
+      </w:r>
+    </w:p>
+    <w:p>
+      <w:pPr>
+        <w:spacing w:before="96" w:after="96" w:line="240" w:lineRule="auto"/>
+        <w:jc w:val="both"/>
+        <w:rPr>
+          <w:rFonts w:ascii="Archivo Narrow" w:hAnsi="Archivo Narrow" w:cs="Archivo Narrow"/>
+        </w:rPr>
+      </w:pPr>
+      <w:r>
+        <w:rPr>
+          <w:rFonts w:ascii="Archivo Narrow" w:hAnsi="Archivo Narrow" w:cs="Archivo Narrow"/>
+        </w:rPr>
+        <w:t>Đáp án: ĐĐĐS</w:t>
+      </w:r>
+    </w:p>
+    <w:p>
+      <w:pPr>
+        <w:spacing w:before="96" w:after="96" w:line="240" w:lineRule="auto"/>
+        <w:jc w:val="both"/>
+        <w:rPr>
+          <w:rFonts w:ascii="Archivo Narrow" w:hAnsi="Archivo Narrow" w:cs="Archivo Narrow"/>
+        </w:rPr>
+      </w:pPr>
+      <w:r>
+        <w:rPr>
+          <w:rFonts w:ascii="Archivo Narrow" w:hAnsi="Archivo Narrow" w:cs="Archivo Narrow"/>
+        </w:rPr>
+        <w:t>Câu 3. Về phần mềm HeidiSQL, các phát biểu nào sau đây là chính xác?</w:t>
+      </w:r>
+    </w:p>
+    <w:p>
+      <w:pPr>
+        <w:spacing w:before="96" w:after="96" w:line="240" w:lineRule="auto"/>
+        <w:jc w:val="both"/>
+        <w:rPr>
+          <w:rFonts w:ascii="Archivo Narrow" w:hAnsi="Archivo Narrow" w:cs="Archivo Narrow"/>
+        </w:rPr>
+      </w:pPr>
+      <w:r>
+        <w:rPr>
+          <w:rFonts w:ascii="Archivo Narrow" w:hAnsi="Archivo Narrow" w:cs="Archivo Narrow"/>
+        </w:rPr>
+        <w:t>a. HeidiSQL là một phần mềm mã nguồn mở, miễn phí, cung cấp giao diện đồ hoạ để làm việc với CSDL.</w:t>
+      </w:r>
+    </w:p>
+    <w:p>
+      <w:pPr>
+        <w:spacing w:before="96" w:after="96" w:line="240" w:lineRule="auto"/>
+        <w:jc w:val="both"/>
+        <w:rPr>
+          <w:rFonts w:ascii="Archivo Narrow" w:hAnsi="Archivo Narrow" w:cs="Archivo Narrow"/>
+        </w:rPr>
+      </w:pPr>
+      <w:r>
+        <w:rPr>
+          <w:rFonts w:ascii="Archivo Narrow" w:hAnsi="Archivo Narrow" w:cs="Archivo Narrow"/>
+        </w:rPr>
+        <w:t>b. HeidiSQL chỉ có thể làm việc với hệ QTCSDL MySQL, không hỗ trợ các hệ QTCSDL khác.</w:t>
+      </w:r>
+    </w:p>
+    <w:p>
+      <w:pPr>
+        <w:spacing w:before="96" w:after="96" w:line="240" w:lineRule="auto"/>
+        <w:jc w:val="both"/>
+        <w:rPr>
+          <w:rFonts w:ascii="Archivo Narrow" w:hAnsi="Archivo Narrow" w:cs="Archivo Narrow"/>
+        </w:rPr>
+      </w:pPr>
+      <w:r>
+        <w:rPr>
+          <w:rFonts w:ascii="Archivo Narrow" w:hAnsi="Archivo Narrow" w:cs="Archivo Narrow"/>
+        </w:rPr>
+        <w:t>c. Phần mềm này có giao diện rất gọn nhẹ nhưng không thuận tiện bằng giao diện dòng lệnh.</w:t>
+      </w:r>
+    </w:p>
+    <w:p>
+      <w:pPr>
+        <w:spacing w:before="96" w:after="96" w:line="240" w:lineRule="auto"/>
+        <w:jc w:val="both"/>
+        <w:rPr>
+          <w:rFonts w:ascii="Archivo Narrow" w:hAnsi="Archivo Narrow" w:cs="Archivo Narrow"/>
+        </w:rPr>
+      </w:pPr>
+      <w:r>
+        <w:rPr>
+          <w:rFonts w:ascii="Archivo Narrow" w:hAnsi="Archivo Narrow" w:cs="Archivo Narrow"/>
+        </w:rPr>
+        <w:t>d. HeidiSQL có thể tự động nhận biết và thiết lập giao diện bằng tiếng Việt.</w:t>
+      </w:r>
+    </w:p>
+    <w:p>
+      <w:pPr>
+        <w:spacing w:before="96" w:after="96" w:line="240" w:lineRule="auto"/>
+        <w:jc w:val="both"/>
+        <w:rPr>
+          <w:rFonts w:ascii="Archivo Narrow" w:hAnsi="Archivo Narrow" w:cs="Archivo Narrow"/>
+        </w:rPr>
+      </w:pPr>
+      <w:r>
+        <w:rPr>
+          <w:rFonts w:ascii="Archivo Narrow" w:hAnsi="Archivo Narrow" w:cs="Archivo Narrow"/>
+        </w:rPr>
+        <w:t>Đáp án: ĐS SĐ</w:t>
+      </w:r>
+    </w:p>
+    <w:p>
+      <w:pPr>
+        <w:spacing w:before="96" w:after="96" w:line="240" w:lineRule="auto"/>
+        <w:jc w:val="both"/>
+        <w:rPr>
+          <w:rFonts w:ascii="Archivo Narrow" w:hAnsi="Archivo Narrow" w:cs="Archivo Narrow"/>
+        </w:rPr>
+      </w:pPr>
+      <w:r>
+        <w:rPr>
+          <w:rFonts w:ascii="Archivo Narrow" w:hAnsi="Archivo Narrow" w:cs="Archivo Narrow"/>
+        </w:rPr>
+        <w:t>Câu 4. Khi làm việc với MySQL và HeidiSQL, các thao tác nào sau đây là đúng?</w:t>
+      </w:r>
+    </w:p>
+    <w:p>
+      <w:pPr>
+        <w:spacing w:before="96" w:after="96" w:line="240" w:lineRule="auto"/>
+        <w:jc w:val="both"/>
+        <w:rPr>
+          <w:rFonts w:ascii="Archivo Narrow" w:hAnsi="Archivo Narrow" w:cs="Archivo Narrow"/>
+        </w:rPr>
+      </w:pPr>
+      <w:r>
+        <w:rPr>
+          <w:rFonts w:ascii="Archivo Narrow" w:hAnsi="Archivo Narrow" w:cs="Archivo Narrow"/>
+        </w:rPr>
+        <w:t>a. Để làm việc với MySQL, người dùng có thể sử dụng cửa sổ dòng lệnh mysql.exe.</w:t>
+      </w:r>
+    </w:p>
+    <w:p>
+      <w:pPr>
+        <w:spacing w:before="96" w:after="96" w:line="240" w:lineRule="auto"/>
+        <w:jc w:val="both"/>
+        <w:rPr>
+          <w:rFonts w:ascii="Archivo Narrow" w:hAnsi="Archivo Narrow" w:cs="Archivo Narrow"/>
+        </w:rPr>
+      </w:pPr>
+      <w:r>
+        <w:rPr>
+          <w:rFonts w:ascii="Archivo Narrow" w:hAnsi="Archivo Narrow" w:cs="Archivo Narrow"/>
+        </w:rPr>
+        <w:t>b. Trong HeidiSQL, người dùng có thể nhập các câu truy vấn SQL và nhận kết quả trực tiếp trên giao diện.</w:t>
+      </w:r>
+    </w:p>
+    <w:p>
+      <w:pPr>
+        <w:spacing w:before="96" w:after="96" w:line="240" w:lineRule="auto"/>
+        <w:jc w:val="both"/>
+        <w:rPr>
+          <w:rFonts w:ascii="Archivo Narrow" w:hAnsi="Archivo Narrow" w:cs="Archivo Narrow"/>
+        </w:rPr>
+      </w:pPr>
+      <w:r>
+        <w:rPr>
+          <w:rFonts w:ascii="Archivo Narrow" w:hAnsi="Archivo Narrow" w:cs="Archivo Narrow"/>
+        </w:rPr>
+        <w:t>c. Để kết nối với CSDL trong HeidiSQL, không cần cung cấp thông tin về Tên máy chủ/IP.</w:t>
+      </w:r>
+    </w:p>
+    <w:p>
+      <w:pPr>
+        <w:spacing w:before="96" w:after="96" w:line="240" w:lineRule="auto"/>
+        <w:jc w:val="both"/>
+        <w:rPr>
+          <w:rFonts w:ascii="Archivo Narrow" w:hAnsi="Archivo Narrow" w:cs="Archivo Narrow"/>
+        </w:rPr>
+      </w:pPr>
+      <w:r>
+        <w:rPr>
+          <w:rFonts w:ascii="Archivo Narrow" w:hAnsi="Archivo Narrow" w:cs="Archivo Narrow"/>
+        </w:rPr>
+        <w:t>d. Cổng (port) mặc định để kết nối với các hệ QTCSDL trong HeidiSQL là 8080.</w:t>
+      </w:r>
+    </w:p>
+    <w:p>
+      <w:pPr>
+        <w:spacing w:before="96" w:after="96" w:line="240" w:lineRule="auto"/>
+        <w:jc w:val="both"/>
+        <w:rPr>
+          <w:rFonts w:ascii="Archivo Narrow" w:hAnsi="Archivo Narrow" w:cs="Archivo Narrow"/>
+        </w:rPr>
+      </w:pPr>
+      <w:r>
+        <w:rPr>
+          <w:rFonts w:ascii="Archivo Narrow" w:hAnsi="Archivo Narrow" w:cs="Archivo Narrow"/>
+        </w:rPr>
+        <w:t>Đáp án: ĐĐSS</w:t>
+      </w:r>
+    </w:p>
+    <w:p>
+      <w:pPr>
+        <w:spacing w:before="96" w:after="96" w:line="240" w:lineRule="auto"/>
+        <w:jc w:val="both"/>
+        <w:rPr>
+          <w:rFonts w:ascii="Archivo Narrow" w:hAnsi="Archivo Narrow" w:cs="Archivo Narrow"/>
+        </w:rPr>
+      </w:pPr>
+      <w:r>
+        <w:rPr>
+          <w:rFonts w:ascii="Archivo Narrow" w:hAnsi="Archivo Narrow" w:cs="Archivo Narrow"/>
+        </w:rPr>
+        <w:t>Câu 5. Các đặc điểm nào sau đây là đúng về sự kết hợp giữa MySQL và HeidiSQL?</w:t>
+      </w:r>
+    </w:p>
+    <w:p>
+      <w:pPr>
+        <w:spacing w:before="96" w:after="96" w:line="240" w:lineRule="auto"/>
+        <w:jc w:val="both"/>
+        <w:rPr>
+          <w:rFonts w:ascii="Archivo Narrow" w:hAnsi="Archivo Narrow" w:cs="Archivo Narrow"/>
+        </w:rPr>
+      </w:pPr>
+      <w:r>
+        <w:rPr>
+          <w:rFonts w:ascii="Archivo Narrow" w:hAnsi="Archivo Narrow" w:cs="Archivo Narrow"/>
+        </w:rPr>
+        <w:t>a. MySQL là hệ QTCSDL, còn HeidiSQL là phần mềm giao diện giúp tương tác với hệ QTCSDL đó một cách trực quan.</w:t>
+      </w:r>
+    </w:p>
+    <w:p>
+      <w:pPr>
+        <w:spacing w:before="96" w:after="96" w:line="240" w:lineRule="auto"/>
+        <w:jc w:val="both"/>
+        <w:rPr>
+          <w:rFonts w:ascii="Archivo Narrow" w:hAnsi="Archivo Narrow" w:cs="Archivo Narrow"/>
+        </w:rPr>
+      </w:pPr>
+      <w:r>
+        <w:rPr>
+          <w:rFonts w:ascii="Archivo Narrow" w:hAnsi="Archivo Narrow" w:cs="Archivo Narrow"/>
+        </w:rPr>
+        <w:t>b. Bắt buộc phải cài đặt HeidiSQL để có thể sử dụng được MySQL.</w:t>
+      </w:r>
+    </w:p>
+    <w:p>
+      <w:pPr>
+        <w:spacing w:before="96" w:after="96" w:line="240" w:lineRule="auto"/>
+        <w:jc w:val="both"/>
+        <w:rPr>
+          <w:rFonts w:ascii="Archivo Narrow" w:hAnsi="Archivo Narrow" w:cs="Archivo Narrow"/>
+        </w:rPr>
+      </w:pPr>
+      <w:r>
+        <w:rPr>
+          <w:rFonts w:ascii="Archivo Narrow" w:hAnsi="Archivo Narrow" w:cs="Archivo Narrow"/>
+        </w:rPr>
+        <w:t>c. Giao diện của HeidiSQL hiển thị danh sách các CSDL đã có và cho phép tạo lập, cập nhật, truy xuất dữ liệu.</w:t>
+      </w:r>
+    </w:p>
+    <w:p>
+      <w:pPr>
+        <w:spacing w:before="96" w:after="96" w:line="240" w:lineRule="auto"/>
+        <w:jc w:val="both"/>
+        <w:rPr>
+          <w:rFonts w:ascii="Archivo Narrow" w:hAnsi="Archivo Narrow" w:cs="Archivo Narrow"/>
+        </w:rPr>
+      </w:pPr>
+      <w:r>
+        <w:rPr>
+          <w:rFonts w:ascii="Archivo Narrow" w:hAnsi="Archivo Narrow" w:cs="Archivo Narrow"/>
+        </w:rPr>
+        <w:t>d. Cả MySQL và HeidiSQL đều là các phần mềm thương mại có tính phí cao.</w:t>
+      </w:r>
+    </w:p>
+    <w:p>
+      <w:pPr>
+        <w:spacing w:before="96" w:after="96" w:line="240" w:lineRule="auto"/>
+        <w:jc w:val="both"/>
+        <w:rPr>
+          <w:rFonts w:ascii="Archivo Narrow" w:hAnsi="Archivo Narrow" w:cs="Archivo Narrow"/>
+        </w:rPr>
+      </w:pPr>
+      <w:r>
+        <w:rPr>
+          <w:rFonts w:ascii="Archivo Narrow" w:hAnsi="Archivo Narrow" w:cs="Archivo Narrow"/>
+        </w:rPr>
+        <w:t>Đáp án: ĐSĐS</w:t>
+      </w:r>
+    </w:p>
+    <w:p>
+      <w:pPr>
+        <w:spacing w:before="96" w:after="96" w:line="240" w:lineRule="auto"/>
+        <w:jc w:val="both"/>
+        <w:rPr>
+          <w:rFonts w:ascii="Archivo Narrow" w:hAnsi="Archivo Narrow" w:cs="Archivo Narrow"/>
+        </w:rPr>
+      </w:pPr>
+      <w:r>
+        <w:rPr>
+          <w:rFonts w:ascii="Archivo Narrow" w:hAnsi="Archivo Narrow" w:cs="Archivo Narrow"/>
+        </w:rPr>
+        <w:t>Câu 6. Trong quá trình cài đặt và sử dụng MySQL, những điều nào sau đây là đúng?</w:t>
+      </w:r>
+    </w:p>
+    <w:p>
+      <w:pPr>
+        <w:spacing w:before="96" w:after="96" w:line="240" w:lineRule="auto"/>
+        <w:jc w:val="both"/>
+        <w:rPr>
+          <w:rFonts w:ascii="Archivo Narrow" w:hAnsi="Archivo Narrow" w:cs="Archivo Narrow"/>
+        </w:rPr>
+      </w:pPr>
+      <w:r>
+        <w:rPr>
+          <w:rFonts w:ascii="Archivo Narrow" w:hAnsi="Archivo Narrow" w:cs="Archivo Narrow"/>
+        </w:rPr>
+        <w:t>a. Có hai hình thức cài đặt chính là cài đặt tự động (Installer) và cài đặt từ tệp nén (Zip archive).</w:t>
+      </w:r>
+    </w:p>
+    <w:p>
+      <w:pPr>
+        <w:spacing w:before="96" w:after="96" w:line="240" w:lineRule="auto"/>
+        <w:jc w:val="both"/>
+        <w:rPr>
+          <w:rFonts w:ascii="Archivo Narrow" w:hAnsi="Archivo Narrow" w:cs="Archivo Narrow"/>
+        </w:rPr>
+      </w:pPr>
+      <w:r>
+        <w:rPr>
+          <w:rFonts w:ascii="Archivo Narrow" w:hAnsi="Archivo Narrow" w:cs="Archivo Narrow"/>
+        </w:rPr>
+        <w:t>b. Phiên bản cài đặt tự động yêu cầu người dùng phải nhập mật khẩu cho tài khoản root.</w:t>
+      </w:r>
+    </w:p>
+    <w:p>
+      <w:pPr>
+        <w:spacing w:before="96" w:after="96" w:line="240" w:lineRule="auto"/>
+        <w:jc w:val="both"/>
+        <w:rPr>
+          <w:rFonts w:ascii="Archivo Narrow" w:hAnsi="Archivo Narrow" w:cs="Archivo Narrow"/>
+        </w:rPr>
+      </w:pPr>
+      <w:r>
+        <w:rPr>
+          <w:rFonts w:ascii="Archivo Narrow" w:hAnsi="Archivo Narrow" w:cs="Archivo Narrow"/>
+        </w:rPr>
+        <w:t>c. Để đăng nhập vào MySQL từ cửa sổ dòng lệnh, ta dùng lệnh mysql -u root -p.</w:t>
+      </w:r>
+    </w:p>
+    <w:p>
+      <w:pPr>
+        <w:spacing w:before="96" w:after="96" w:line="240" w:lineRule="auto"/>
+        <w:jc w:val="both"/>
+        <w:rPr>
+          <w:rFonts w:ascii="Archivo Narrow" w:hAnsi="Archivo Narrow" w:cs="Archivo Narrow"/>
+        </w:rPr>
+      </w:pPr>
+      <w:r>
+        <w:rPr>
+          <w:rFonts w:ascii="Archivo Narrow" w:hAnsi="Archivo Narrow" w:cs="Archivo Narrow"/>
+        </w:rPr>
+        <w:t>d. Sau khi cài đặt, MySQL sẽ tự động hoạt động như một dịch vụ hệ thống (Service).</w:t>
+      </w:r>
+    </w:p>
+    <w:p>
+      <w:pPr>
+        <w:spacing w:before="96" w:after="96" w:line="240" w:lineRule="auto"/>
+        <w:jc w:val="both"/>
+        <w:rPr>
+          <w:rFonts w:ascii="Archivo Narrow" w:hAnsi="Archivo Narrow" w:cs="Archivo Narrow"/>
+        </w:rPr>
+      </w:pPr>
+      <w:r>
+        <w:rPr>
+          <w:rFonts w:ascii="Archivo Narrow" w:hAnsi="Archivo Narrow" w:cs="Archivo Narrow"/>
+        </w:rPr>
+        <w:t>Đáp án: ĐĐĐĐ</w:t>
+      </w:r>
+    </w:p>
+    <w:p>
+      <w:pPr>
+        <w:spacing w:before="96" w:after="96" w:line="240" w:lineRule="auto"/>
+        <w:jc w:val="both"/>
+        <w:rPr>
+          <w:rFonts w:ascii="Archivo Narrow" w:hAnsi="Archivo Narrow" w:cs="Archivo Narrow"/>
+        </w:rPr>
+      </w:pPr>
+      <w:r>
+        <w:rPr>
+          <w:rFonts w:ascii="Archivo Narrow" w:hAnsi="Archivo Narrow" w:cs="Archivo Narrow"/>
+        </w:rPr>
         <w:lastRenderedPageBreak/>
-        <w:t>b. Đây là một phần mềm mã nguồn mở và miễn phí.</w:t>
-      </w:r>
-    </w:p>
-    <w:p>
-      <w:pPr>
-        <w:spacing w:before="96" w:after="96" w:line="240" w:lineRule="auto"/>
-        <w:jc w:val="both"/>
-        <w:rPr>
-          <w:rFonts w:ascii="Archivo Narrow" w:hAnsi="Archivo Narrow" w:cs="Archivo Narrow"/>
-        </w:rPr>
-      </w:pPr>
-      <w:r>
-        <w:rPr>
-          <w:rFonts w:ascii="Archivo Narrow" w:hAnsi="Archivo Narrow" w:cs="Archivo Narrow"/>
-        </w:rPr>
-        <w:t>c. Người dùng quản trị mặc định có quyền cao nhất trong MySQL có tên là root.</w:t>
-      </w:r>
-    </w:p>
-    <w:p>
-      <w:pPr>
-        <w:spacing w:before="96" w:after="96" w:line="240" w:lineRule="auto"/>
-        <w:jc w:val="both"/>
-        <w:rPr>
-          <w:rFonts w:ascii="Archivo Narrow" w:hAnsi="Archivo Narrow" w:cs="Archivo Narrow"/>
-        </w:rPr>
-      </w:pPr>
-      <w:r>
-        <w:rPr>
-          <w:rFonts w:ascii="Archivo Narrow" w:hAnsi="Archivo Narrow" w:cs="Archivo Narrow"/>
-        </w:rPr>
-        <w:t>d. MySQL chỉ cung cấp phiên bản cài đặt tự động, không có phiên bản dạng tệp nén (Zip archive).</w:t>
-      </w:r>
-    </w:p>
-    <w:p>
-      <w:pPr>
-        <w:spacing w:before="96" w:after="96" w:line="240" w:lineRule="auto"/>
-        <w:jc w:val="both"/>
-        <w:rPr>
-          <w:rFonts w:ascii="Archivo Narrow" w:hAnsi="Archivo Narrow" w:cs="Archivo Narrow"/>
-        </w:rPr>
-      </w:pPr>
-      <w:r>
-        <w:rPr>
-          <w:rFonts w:ascii="Archivo Narrow" w:hAnsi="Archivo Narrow" w:cs="Archivo Narrow"/>
-        </w:rPr>
-        <w:t>Đáp án: ĐĐĐS</w:t>
-      </w:r>
-    </w:p>
-    <w:p>
-      <w:pPr>
-        <w:spacing w:before="96" w:after="96" w:line="240" w:lineRule="auto"/>
-        <w:jc w:val="both"/>
-        <w:rPr>
-          <w:rFonts w:ascii="Archivo Narrow" w:hAnsi="Archivo Narrow" w:cs="Archivo Narrow"/>
-        </w:rPr>
-      </w:pPr>
-      <w:r>
-        <w:rPr>
-          <w:rFonts w:ascii="Archivo Narrow" w:hAnsi="Archivo Narrow" w:cs="Archivo Narrow"/>
-        </w:rPr>
-        <w:t>Câu 3. Về phần mềm HeidiSQL, các phát biểu nào sau đây là chính xác?</w:t>
-      </w:r>
-    </w:p>
-    <w:p>
-      <w:pPr>
-        <w:spacing w:before="96" w:after="96" w:line="240" w:lineRule="auto"/>
-        <w:jc w:val="both"/>
-        <w:rPr>
-          <w:rFonts w:ascii="Archivo Narrow" w:hAnsi="Archivo Narrow" w:cs="Archivo Narrow"/>
-        </w:rPr>
-      </w:pPr>
-      <w:r>
-        <w:rPr>
-          <w:rFonts w:ascii="Archivo Narrow" w:hAnsi="Archivo Narrow" w:cs="Archivo Narrow"/>
-        </w:rPr>
-        <w:t>a. HeidiSQL là một phần mềm mã nguồn mở, miễn phí, cung cấp giao diện đồ hoạ để làm việc với CSDL.</w:t>
-      </w:r>
-    </w:p>
-    <w:p>
-      <w:pPr>
-        <w:spacing w:before="96" w:after="96" w:line="240" w:lineRule="auto"/>
-        <w:jc w:val="both"/>
-        <w:rPr>
-          <w:rFonts w:ascii="Archivo Narrow" w:hAnsi="Archivo Narrow" w:cs="Archivo Narrow"/>
-        </w:rPr>
-      </w:pPr>
-      <w:r>
-        <w:rPr>
-          <w:rFonts w:ascii="Archivo Narrow" w:hAnsi="Archivo Narrow" w:cs="Archivo Narrow"/>
-        </w:rPr>
-        <w:t>b. HeidiSQL chỉ có thể làm việc với hệ QTCSDL MySQL, không hỗ trợ các hệ QTCSDL khác.</w:t>
-      </w:r>
-    </w:p>
-    <w:p>
-      <w:pPr>
-        <w:spacing w:before="96" w:after="96" w:line="240" w:lineRule="auto"/>
-        <w:jc w:val="both"/>
-        <w:rPr>
-          <w:rFonts w:ascii="Archivo Narrow" w:hAnsi="Archivo Narrow" w:cs="Archivo Narrow"/>
-        </w:rPr>
-      </w:pPr>
-      <w:r>
-        <w:rPr>
-          <w:rFonts w:ascii="Archivo Narrow" w:hAnsi="Archivo Narrow" w:cs="Archivo Narrow"/>
-        </w:rPr>
-        <w:t>c. Phần mềm này có giao diện rất gọn nhẹ nhưng không thuận tiện bằng giao diện dòng lệnh.</w:t>
-      </w:r>
-    </w:p>
-    <w:p>
-      <w:pPr>
-        <w:spacing w:before="96" w:after="96" w:line="240" w:lineRule="auto"/>
-        <w:jc w:val="both"/>
-        <w:rPr>
-          <w:rFonts w:ascii="Archivo Narrow" w:hAnsi="Archivo Narrow" w:cs="Archivo Narrow"/>
-        </w:rPr>
-      </w:pPr>
-      <w:r>
-        <w:rPr>
-          <w:rFonts w:ascii="Archivo Narrow" w:hAnsi="Archivo Narrow" w:cs="Archivo Narrow"/>
-        </w:rPr>
-        <w:t>d. HeidiSQL có thể tự động nhận biết và thiết lập giao diện bằng tiếng Việt.</w:t>
-      </w:r>
-    </w:p>
-    <w:p>
-      <w:pPr>
-        <w:spacing w:before="96" w:after="96" w:line="240" w:lineRule="auto"/>
-        <w:jc w:val="both"/>
-        <w:rPr>
-          <w:rFonts w:ascii="Archivo Narrow" w:hAnsi="Archivo Narrow" w:cs="Archivo Narrow"/>
-        </w:rPr>
-      </w:pPr>
-      <w:r>
-        <w:rPr>
-          <w:rFonts w:ascii="Archivo Narrow" w:hAnsi="Archivo Narrow" w:cs="Archivo Narrow"/>
-        </w:rPr>
-        <w:t>Đáp án: ĐS SĐ</w:t>
-      </w:r>
-    </w:p>
-    <w:p>
-      <w:pPr>
-        <w:spacing w:before="96" w:after="96" w:line="240" w:lineRule="auto"/>
-        <w:jc w:val="both"/>
-        <w:rPr>
-          <w:rFonts w:ascii="Archivo Narrow" w:hAnsi="Archivo Narrow" w:cs="Archivo Narrow"/>
-        </w:rPr>
-      </w:pPr>
-      <w:r>
-        <w:rPr>
-          <w:rFonts w:ascii="Archivo Narrow" w:hAnsi="Archivo Narrow" w:cs="Archivo Narrow"/>
-        </w:rPr>
-        <w:t>Câu 4. Khi làm việc với MySQL và HeidiSQL, các thao tác nào sau đây là đúng?</w:t>
-      </w:r>
-    </w:p>
-    <w:p>
-      <w:pPr>
-        <w:spacing w:before="96" w:after="96" w:line="240" w:lineRule="auto"/>
-        <w:jc w:val="both"/>
-        <w:rPr>
-          <w:rFonts w:ascii="Archivo Narrow" w:hAnsi="Archivo Narrow" w:cs="Archivo Narrow"/>
-        </w:rPr>
-      </w:pPr>
-      <w:r>
-        <w:rPr>
-          <w:rFonts w:ascii="Archivo Narrow" w:hAnsi="Archivo Narrow" w:cs="Archivo Narrow"/>
-        </w:rPr>
-        <w:t>a. Để làm việc với MySQL, người dùng có thể sử dụng cửa sổ dòng lệnh mysql.exe.</w:t>
-      </w:r>
-    </w:p>
-    <w:p>
-      <w:pPr>
-        <w:spacing w:before="96" w:after="96" w:line="240" w:lineRule="auto"/>
-        <w:jc w:val="both"/>
-        <w:rPr>
-          <w:rFonts w:ascii="Archivo Narrow" w:hAnsi="Archivo Narrow" w:cs="Archivo Narrow"/>
-        </w:rPr>
-      </w:pPr>
-      <w:r>
-        <w:rPr>
-          <w:rFonts w:ascii="Archivo Narrow" w:hAnsi="Archivo Narrow" w:cs="Archivo Narrow"/>
-        </w:rPr>
-        <w:t>b. Trong HeidiSQL, người dùng có thể nhập các câu truy vấn SQL và nhận kết quả trực tiếp trên giao diện.</w:t>
-      </w:r>
-    </w:p>
-    <w:p>
-      <w:pPr>
-        <w:spacing w:before="96" w:after="96" w:line="240" w:lineRule="auto"/>
-        <w:jc w:val="both"/>
-        <w:rPr>
-          <w:rFonts w:ascii="Archivo Narrow" w:hAnsi="Archivo Narrow" w:cs="Archivo Narrow"/>
-        </w:rPr>
-      </w:pPr>
-      <w:r>
-        <w:rPr>
-          <w:rFonts w:ascii="Archivo Narrow" w:hAnsi="Archivo Narrow" w:cs="Archivo Narrow"/>
-        </w:rPr>
-        <w:t>c. Để kết nối với CSDL trong HeidiSQL, không cần cung cấp thông tin về Tên máy chủ/IP.</w:t>
-      </w:r>
-    </w:p>
-    <w:p>
-      <w:pPr>
-        <w:spacing w:before="96" w:after="96" w:line="240" w:lineRule="auto"/>
-        <w:jc w:val="both"/>
-        <w:rPr>
-          <w:rFonts w:ascii="Archivo Narrow" w:hAnsi="Archivo Narrow" w:cs="Archivo Narrow"/>
-        </w:rPr>
-      </w:pPr>
-      <w:r>
-        <w:rPr>
-          <w:rFonts w:ascii="Archivo Narrow" w:hAnsi="Archivo Narrow" w:cs="Archivo Narrow"/>
-        </w:rPr>
-        <w:t>d. Cổng (port) mặc định để kết nối với các hệ QTCSDL trong HeidiSQL là 8080.</w:t>
-      </w:r>
-    </w:p>
-    <w:p>
-      <w:pPr>
-        <w:spacing w:before="96" w:after="96" w:line="240" w:lineRule="auto"/>
-        <w:jc w:val="both"/>
-        <w:rPr>
-          <w:rFonts w:ascii="Archivo Narrow" w:hAnsi="Archivo Narrow" w:cs="Archivo Narrow"/>
-        </w:rPr>
-      </w:pPr>
-      <w:r>
-        <w:rPr>
-          <w:rFonts w:ascii="Archivo Narrow" w:hAnsi="Archivo Narrow" w:cs="Archivo Narrow"/>
-        </w:rPr>
-        <w:t>Đáp án: ĐĐSS</w:t>
-      </w:r>
-    </w:p>
-    <w:p>
-      <w:pPr>
-        <w:spacing w:before="96" w:after="96" w:line="240" w:lineRule="auto"/>
-        <w:jc w:val="both"/>
-        <w:rPr>
-          <w:rFonts w:ascii="Archivo Narrow" w:hAnsi="Archivo Narrow" w:cs="Archivo Narrow"/>
-        </w:rPr>
-      </w:pPr>
-      <w:r>
-        <w:rPr>
-          <w:rFonts w:ascii="Archivo Narrow" w:hAnsi="Archivo Narrow" w:cs="Archivo Narrow"/>
-        </w:rPr>
-        <w:t>Câu 5. Các đặc điểm nào sau đây là đúng về sự kết hợp giữa MySQL và HeidiSQL?</w:t>
-      </w:r>
-    </w:p>
-    <w:p>
-      <w:pPr>
-        <w:spacing w:before="96" w:after="96" w:line="240" w:lineRule="auto"/>
-        <w:jc w:val="both"/>
-        <w:rPr>
-          <w:rFonts w:ascii="Archivo Narrow" w:hAnsi="Archivo Narrow" w:cs="Archivo Narrow"/>
-        </w:rPr>
-      </w:pPr>
-      <w:r>
-        <w:rPr>
-          <w:rFonts w:ascii="Archivo Narrow" w:hAnsi="Archivo Narrow" w:cs="Archivo Narrow"/>
-        </w:rPr>
-        <w:t>a. MySQL là hệ QTCSDL, còn HeidiSQL là phần mềm giao diện giúp tương tác với hệ QTCSDL đó một cách trực quan.</w:t>
-      </w:r>
-    </w:p>
-    <w:p>
-      <w:pPr>
-        <w:spacing w:before="96" w:after="96" w:line="240" w:lineRule="auto"/>
-        <w:jc w:val="both"/>
-        <w:rPr>
-          <w:rFonts w:ascii="Archivo Narrow" w:hAnsi="Archivo Narrow" w:cs="Archivo Narrow"/>
-        </w:rPr>
-      </w:pPr>
-      <w:r>
-        <w:rPr>
-          <w:rFonts w:ascii="Archivo Narrow" w:hAnsi="Archivo Narrow" w:cs="Archivo Narrow"/>
-        </w:rPr>
-        <w:t>b. Bắt buộc phải cài đặt HeidiSQL để có thể sử dụng được MySQL.</w:t>
-      </w:r>
-    </w:p>
-    <w:p>
-      <w:pPr>
-        <w:spacing w:before="96" w:after="96" w:line="240" w:lineRule="auto"/>
-        <w:jc w:val="both"/>
-        <w:rPr>
-          <w:rFonts w:ascii="Archivo Narrow" w:hAnsi="Archivo Narrow" w:cs="Archivo Narrow"/>
-        </w:rPr>
-      </w:pPr>
-      <w:r>
-        <w:rPr>
-          <w:rFonts w:ascii="Archivo Narrow" w:hAnsi="Archivo Narrow" w:cs="Archivo Narrow"/>
-        </w:rPr>
-        <w:t>c. Giao diện của HeidiSQL hiển thị danh sách các CSDL đã có và cho phép tạo lập, cập nhật, truy xuất dữ liệu.</w:t>
-      </w:r>
-    </w:p>
-    <w:p>
-      <w:pPr>
-        <w:spacing w:before="96" w:after="96" w:line="240" w:lineRule="auto"/>
-        <w:jc w:val="both"/>
-        <w:rPr>
-          <w:rFonts w:ascii="Archivo Narrow" w:hAnsi="Archivo Narrow" w:cs="Archivo Narrow"/>
-        </w:rPr>
-      </w:pPr>
-      <w:r>
-        <w:rPr>
-          <w:rFonts w:ascii="Archivo Narrow" w:hAnsi="Archivo Narrow" w:cs="Archivo Narrow"/>
-        </w:rPr>
-        <w:t>d. Cả MySQL và HeidiSQL đều là các phần mềm thương mại có tính phí cao.</w:t>
-      </w:r>
-    </w:p>
-    <w:p>
-      <w:pPr>
-        <w:spacing w:before="96" w:after="96" w:line="240" w:lineRule="auto"/>
-        <w:jc w:val="both"/>
-        <w:rPr>
-          <w:rFonts w:ascii="Archivo Narrow" w:hAnsi="Archivo Narrow" w:cs="Archivo Narrow"/>
-        </w:rPr>
-      </w:pPr>
-      <w:r>
-        <w:rPr>
-          <w:rFonts w:ascii="Archivo Narrow" w:hAnsi="Archivo Narrow" w:cs="Archivo Narrow"/>
-        </w:rPr>
-        <w:t>Đáp án: ĐSĐS</w:t>
-      </w:r>
-    </w:p>
-    <w:p>
-      <w:pPr>
-        <w:spacing w:before="96" w:after="96" w:line="240" w:lineRule="auto"/>
-        <w:jc w:val="both"/>
-        <w:rPr>
-          <w:rFonts w:ascii="Archivo Narrow" w:hAnsi="Archivo Narrow" w:cs="Archivo Narrow"/>
-        </w:rPr>
-      </w:pPr>
-      <w:r>
-        <w:rPr>
-          <w:rFonts w:ascii="Archivo Narrow" w:hAnsi="Archivo Narrow" w:cs="Archivo Narrow"/>
-        </w:rPr>
-        <w:t>Câu 6. Trong quá trình cài đặt và sử dụng MySQL, những điều nào sau đây là đúng?</w:t>
-      </w:r>
-    </w:p>
-    <w:p>
-      <w:pPr>
-        <w:spacing w:before="96" w:after="96" w:line="240" w:lineRule="auto"/>
-        <w:jc w:val="both"/>
-        <w:rPr>
-          <w:rFonts w:ascii="Archivo Narrow" w:hAnsi="Archivo Narrow" w:cs="Archivo Narrow"/>
-        </w:rPr>
-      </w:pPr>
-      <w:r>
-        <w:rPr>
-          <w:rFonts w:ascii="Archivo Narrow" w:hAnsi="Archivo Narrow" w:cs="Archivo Narrow"/>
-        </w:rPr>
-        <w:t>a. Có hai hình thức cài đặt chính là cài đặt tự động (Installer) và cài đặt từ tệp nén (Zip archive).</w:t>
-      </w:r>
-    </w:p>
-    <w:p>
-      <w:pPr>
-        <w:spacing w:before="96" w:after="96" w:line="240" w:lineRule="auto"/>
-        <w:jc w:val="both"/>
-        <w:rPr>
-          <w:rFonts w:ascii="Archivo Narrow" w:hAnsi="Archivo Narrow" w:cs="Archivo Narrow"/>
-        </w:rPr>
-      </w:pPr>
-      <w:r>
-        <w:rPr>
-          <w:rFonts w:ascii="Archivo Narrow" w:hAnsi="Archivo Narrow" w:cs="Archivo Narrow"/>
-        </w:rPr>
-        <w:t>b. Phiên bản cài đặt tự động yêu cầu người dùng phải nhập mật khẩu cho tài khoản root.</w:t>
-      </w:r>
-    </w:p>
-    <w:p>
-      <w:pPr>
-        <w:spacing w:before="96" w:after="96" w:line="240" w:lineRule="auto"/>
-        <w:jc w:val="both"/>
-        <w:rPr>
-          <w:rFonts w:ascii="Archivo Narrow" w:hAnsi="Archivo Narrow" w:cs="Archivo Narrow"/>
-        </w:rPr>
-      </w:pPr>
-      <w:r>
-        <w:rPr>
-          <w:rFonts w:ascii="Archivo Narrow" w:hAnsi="Archivo Narrow" w:cs="Archivo Narrow"/>
-        </w:rPr>
-        <w:t>c. Để đăng nhập vào MySQL từ cửa sổ dòng lệnh, ta dùng lệnh mysql -u root -p.</w:t>
-      </w:r>
-    </w:p>
-    <w:p>
-      <w:pPr>
-        <w:spacing w:before="96" w:after="96" w:line="240" w:lineRule="auto"/>
-        <w:jc w:val="both"/>
-        <w:rPr>
-          <w:rFonts w:ascii="Archivo Narrow" w:hAnsi="Archivo Narrow" w:cs="Archivo Narrow"/>
-        </w:rPr>
-      </w:pPr>
-      <w:r>
-        <w:rPr>
-          <w:rFonts w:ascii="Archivo Narrow" w:hAnsi="Archivo Narrow" w:cs="Archivo Narrow"/>
-        </w:rPr>
-        <w:t>d. Sau khi cài đặt, MySQL sẽ tự động hoạt động như một dịch vụ hệ thống (Service).</w:t>
-      </w:r>
-    </w:p>
-    <w:p>
-      <w:pPr>
-        <w:spacing w:before="96" w:after="96" w:line="240" w:lineRule="auto"/>
-        <w:jc w:val="both"/>
-        <w:rPr>
-          <w:rFonts w:ascii="Archivo Narrow" w:hAnsi="Archivo Narrow" w:cs="Archivo Narrow"/>
-        </w:rPr>
-      </w:pPr>
-      <w:r>
-        <w:rPr>
-          <w:rFonts w:ascii="Archivo Narrow" w:hAnsi="Archivo Narrow" w:cs="Archivo Narrow"/>
-        </w:rPr>
-        <w:t>Đáp án: ĐĐĐĐ</w:t>
-      </w:r>
-    </w:p>
-    <w:p>
-      <w:pPr>
-        <w:spacing w:before="96" w:after="96" w:line="240" w:lineRule="auto"/>
-        <w:jc w:val="both"/>
-        <w:rPr>
-          <w:rFonts w:ascii="Archivo Narrow" w:hAnsi="Archivo Narrow" w:cs="Archivo Narrow"/>
-        </w:rPr>
-      </w:pPr>
-      <w:r>
-        <w:rPr>
-          <w:rFonts w:ascii="Archivo Narrow" w:hAnsi="Archivo Narrow" w:cs="Archivo Narrow"/>
-        </w:rPr>
         <w:t>Câu 7. Giao diện của phần mềm HeidiSQL có những thành phần và chức năng nào?</w:t>
       </w:r>
     </w:p>
@@ -2703,7 +2704,6 @@
         <w:rPr>
           <w:rFonts w:ascii="Archivo Narrow" w:hAnsi="Archivo Narrow" w:cs="Archivo Narrow"/>
         </w:rPr>
-        <w:lastRenderedPageBreak/>
         <w:t>a. Vùng danh sách CSDL đã có ở phía bên trái cửa sổ.</w:t>
       </w:r>
     </w:p>
@@ -3088,6 +3088,7 @@
         <w:rPr>
           <w:rFonts w:ascii="Archivo Narrow" w:hAnsi="Archivo Narrow" w:cs="Archivo Narrow"/>
         </w:rPr>
+        <w:lastRenderedPageBreak/>
         <w:t>b) HeidiSQL chỉ hỗ trợ kết nối và làm việc với hệ quản trị cơ sở dữ liệu MySQL.</w:t>
       </w:r>
     </w:p>
@@ -3103,7 +3104,6 @@
         <w:rPr>
           <w:rFonts w:ascii="Archivo Narrow" w:hAnsi="Archivo Narrow" w:cs="Archivo Narrow"/>
         </w:rPr>
-        <w:lastRenderedPageBreak/>
         <w:t>c) Sau khi cài đặt MySQL, việc nhập mật khẩu cho tài khoản Root là không cần thiết.</w:t>
       </w:r>
     </w:p>
@@ -3408,7 +3408,6 @@
         <w:sz w:val="24"/>
         <w:szCs w:val="24"/>
         <w:lang w:val="en-US" w:eastAsia="en-US" w:bidi="ar-SA"/>
-        <w14:ligatures w14:val="standardContextual"/>
       </w:rPr>
     </w:rPrDefault>
     <w:pPrDefault>
@@ -3433,50 +3432,6 @@
     <w:lsdException w:name="Subtitle" w:locked="1" w:qFormat="1"/>
     <w:lsdException w:name="Strong" w:locked="1" w:qFormat="1"/>
     <w:lsdException w:name="Emphasis" w:locked="1" w:qFormat="1"/>
-    <w:lsdException w:name="Normal Table" w:semiHidden="1" w:unhideWhenUsed="1"/>
-    <w:lsdException w:name="Table Simple 1" w:semiHidden="1" w:unhideWhenUsed="1"/>
-    <w:lsdException w:name="Table Simple 2" w:semiHidden="1" w:unhideWhenUsed="1"/>
-    <w:lsdException w:name="Table Simple 3" w:semiHidden="1" w:unhideWhenUsed="1"/>
-    <w:lsdException w:name="Table Classic 1" w:semiHidden="1" w:unhideWhenUsed="1"/>
-    <w:lsdException w:name="Table Classic 2" w:semiHidden="1" w:unhideWhenUsed="1"/>
-    <w:lsdException w:name="Table Classic 3" w:semiHidden="1" w:unhideWhenUsed="1"/>
-    <w:lsdException w:name="Table Classic 4" w:semiHidden="1" w:unhideWhenUsed="1"/>
-    <w:lsdException w:name="Table Colorful 1" w:semiHidden="1" w:unhideWhenUsed="1"/>
-    <w:lsdException w:name="Table Colorful 2" w:semiHidden="1" w:unhideWhenUsed="1"/>
-    <w:lsdException w:name="Table Colorful 3" w:semiHidden="1" w:unhideWhenUsed="1"/>
-    <w:lsdException w:name="Table Columns 1" w:semiHidden="1" w:unhideWhenUsed="1"/>
-    <w:lsdException w:name="Table Columns 2" w:semiHidden="1" w:unhideWhenUsed="1"/>
-    <w:lsdException w:name="Table Columns 3" w:semiHidden="1" w:unhideWhenUsed="1"/>
-    <w:lsdException w:name="Table Columns 4" w:semiHidden="1" w:unhideWhenUsed="1"/>
-    <w:lsdException w:name="Table Columns 5" w:semiHidden="1" w:unhideWhenUsed="1"/>
-    <w:lsdException w:name="Table Grid 1" w:semiHidden="1" w:unhideWhenUsed="1"/>
-    <w:lsdException w:name="Table Grid 2" w:semiHidden="1" w:unhideWhenUsed="1"/>
-    <w:lsdException w:name="Table Grid 3" w:semiHidden="1" w:unhideWhenUsed="1"/>
-    <w:lsdException w:name="Table Grid 4" w:semiHidden="1" w:unhideWhenUsed="1"/>
-    <w:lsdException w:name="Table Grid 5" w:semiHidden="1" w:unhideWhenUsed="1"/>
-    <w:lsdException w:name="Table Grid 6" w:semiHidden="1" w:unhideWhenUsed="1"/>
-    <w:lsdException w:name="Table Grid 7" w:semiHidden="1" w:unhideWhenUsed="1"/>
-    <w:lsdException w:name="Table Grid 8" w:semiHidden="1" w:unhideWhenUsed="1"/>
-    <w:lsdException w:name="Table List 1" w:semiHidden="1" w:unhideWhenUsed="1"/>
-    <w:lsdException w:name="Table List 2" w:semiHidden="1" w:unhideWhenUsed="1"/>
-    <w:lsdException w:name="Table List 3" w:semiHidden="1" w:unhideWhenUsed="1"/>
-    <w:lsdException w:name="Table List 4" w:semiHidden="1" w:unhideWhenUsed="1"/>
-    <w:lsdException w:name="Table List 5" w:semiHidden="1" w:unhideWhenUsed="1"/>
-    <w:lsdException w:name="Table List 6" w:semiHidden="1" w:unhideWhenUsed="1"/>
-    <w:lsdException w:name="Table List 7" w:semiHidden="1" w:unhideWhenUsed="1"/>
-    <w:lsdException w:name="Table List 8" w:semiHidden="1" w:unhideWhenUsed="1"/>
-    <w:lsdException w:name="Table 3D effects 1" w:semiHidden="1" w:unhideWhenUsed="1"/>
-    <w:lsdException w:name="Table 3D effects 2" w:semiHidden="1" w:unhideWhenUsed="1"/>
-    <w:lsdException w:name="Table 3D effects 3" w:semiHidden="1" w:unhideWhenUsed="1"/>
-    <w:lsdException w:name="Table Contemporary" w:semiHidden="1" w:unhideWhenUsed="1"/>
-    <w:lsdException w:name="Table Elegant" w:semiHidden="1" w:unhideWhenUsed="1"/>
-    <w:lsdException w:name="Table Professional" w:semiHidden="1" w:unhideWhenUsed="1"/>
-    <w:lsdException w:name="Table Subtle 1" w:semiHidden="1" w:unhideWhenUsed="1"/>
-    <w:lsdException w:name="Table Subtle 2" w:semiHidden="1" w:unhideWhenUsed="1"/>
-    <w:lsdException w:name="Table Web 1" w:semiHidden="1" w:unhideWhenUsed="1"/>
-    <w:lsdException w:name="Table Web 2" w:semiHidden="1" w:unhideWhenUsed="1"/>
-    <w:lsdException w:name="Table Web 3" w:semiHidden="1" w:unhideWhenUsed="1"/>
-    <w:lsdException w:name="Table Theme" w:semiHidden="1" w:unhideWhenUsed="1"/>
     <w:lsdException w:name="Placeholder Text" w:locked="1" w:semiHidden="1" w:uiPriority="99"/>
     <w:lsdException w:name="No Spacing" w:locked="1" w:uiPriority="1" w:qFormat="1"/>
     <w:lsdException w:name="Light Shading" w:locked="1" w:uiPriority="60"/>
@@ -3718,7 +3673,6 @@
     <w:link w:val="Heading1Char"/>
     <w:uiPriority w:val="9"/>
     <w:qFormat/>
-    <w:rsid w:val="00EF7B96"/>
     <w:pPr>
       <w:keepNext/>
       <w:keepLines/>
@@ -3739,7 +3693,6 @@
     <w:link w:val="Heading2Char"/>
     <w:uiPriority w:val="9"/>
     <w:qFormat/>
-    <w:rsid w:val="00EF7B96"/>
     <w:pPr>
       <w:keepNext/>
       <w:keepLines/>
@@ -3760,7 +3713,6 @@
     <w:link w:val="Heading3Char"/>
     <w:uiPriority w:val="9"/>
     <w:qFormat/>
-    <w:rsid w:val="00EF7B96"/>
     <w:pPr>
       <w:keepNext/>
       <w:keepLines/>
@@ -3781,7 +3733,6 @@
     <w:link w:val="Heading4Char"/>
     <w:uiPriority w:val="9"/>
     <w:qFormat/>
-    <w:rsid w:val="00EF7B96"/>
     <w:pPr>
       <w:keepNext/>
       <w:keepLines/>
@@ -3802,7 +3753,6 @@
     <w:link w:val="Heading5Char"/>
     <w:uiPriority w:val="9"/>
     <w:qFormat/>
-    <w:rsid w:val="00EF7B96"/>
     <w:pPr>
       <w:keepNext/>
       <w:keepLines/>
@@ -3823,7 +3773,6 @@
     <w:link w:val="Heading6Char"/>
     <w:uiPriority w:val="9"/>
     <w:qFormat/>
-    <w:rsid w:val="00EF7B96"/>
     <w:pPr>
       <w:keepNext/>
       <w:keepLines/>
@@ -3841,7 +3790,6 @@
     <w:name w:val="Default Paragraph Font"/>
     <w:uiPriority w:val="1"/>
     <w:semiHidden/>
-    <w:unhideWhenUsed/>
   </w:style>
   <w:style w:type="table" w:default="1" w:styleId="TableNormal">
     <w:name w:val="Normal Table"/>
@@ -3870,7 +3818,7 @@
     <w:link w:val="Heading1"/>
     <w:uiPriority w:val="9"/>
     <w:rPr>
-      <w:rFonts w:asciiTheme="majorHAnsi" w:eastAsiaTheme="majorEastAsia" w:hAnsiTheme="majorHAnsi" w:cstheme="majorBidi"/>
+      <w:rFonts w:asciiTheme="majorHAnsi" w:eastAsiaTheme="majorEastAsia" w:hAnsiTheme="majorHAnsi" w:cs="Times New Roman"/>
       <w:b/>
       <w:bCs/>
       <w:color w:val="000000"/>
@@ -3886,7 +3834,7 @@
     <w:uiPriority w:val="9"/>
     <w:semiHidden/>
     <w:rPr>
-      <w:rFonts w:asciiTheme="majorHAnsi" w:eastAsiaTheme="majorEastAsia" w:hAnsiTheme="majorHAnsi" w:cstheme="majorBidi"/>
+      <w:rFonts w:asciiTheme="majorHAnsi" w:eastAsiaTheme="majorEastAsia" w:hAnsiTheme="majorHAnsi" w:cs="Times New Roman"/>
       <w:b/>
       <w:bCs/>
       <w:i/>
@@ -3904,7 +3852,7 @@
     <w:uiPriority w:val="9"/>
     <w:semiHidden/>
     <w:rPr>
-      <w:rFonts w:asciiTheme="majorHAnsi" w:eastAsiaTheme="majorEastAsia" w:hAnsiTheme="majorHAnsi" w:cstheme="majorBidi"/>
+      <w:rFonts w:asciiTheme="majorHAnsi" w:eastAsiaTheme="majorEastAsia" w:hAnsiTheme="majorHAnsi" w:cs="Times New Roman"/>
       <w:b/>
       <w:bCs/>
       <w:color w:val="000000"/>
@@ -3920,7 +3868,7 @@
     <w:uiPriority w:val="9"/>
     <w:semiHidden/>
     <w:rPr>
-      <w:rFonts w:asciiTheme="minorHAnsi" w:eastAsiaTheme="minorEastAsia" w:hAnsiTheme="minorHAnsi" w:cstheme="minorBidi"/>
+      <w:rFonts w:asciiTheme="minorHAnsi" w:eastAsiaTheme="minorEastAsia" w:hAnsiTheme="minorHAnsi" w:cs="Times New Roman"/>
       <w:b/>
       <w:bCs/>
       <w:color w:val="000000"/>
@@ -3936,7 +3884,7 @@
     <w:uiPriority w:val="9"/>
     <w:semiHidden/>
     <w:rPr>
-      <w:rFonts w:asciiTheme="minorHAnsi" w:eastAsiaTheme="minorEastAsia" w:hAnsiTheme="minorHAnsi" w:cstheme="minorBidi"/>
+      <w:rFonts w:asciiTheme="minorHAnsi" w:eastAsiaTheme="minorEastAsia" w:hAnsiTheme="minorHAnsi" w:cs="Times New Roman"/>
       <w:b/>
       <w:bCs/>
       <w:i/>
@@ -3954,7 +3902,7 @@
     <w:uiPriority w:val="9"/>
     <w:semiHidden/>
     <w:rPr>
-      <w:rFonts w:asciiTheme="minorHAnsi" w:eastAsiaTheme="minorEastAsia" w:hAnsiTheme="minorHAnsi" w:cstheme="minorBidi"/>
+      <w:rFonts w:asciiTheme="minorHAnsi" w:eastAsiaTheme="minorEastAsia" w:hAnsiTheme="minorHAnsi" w:cs="Times New Roman"/>
       <w:b/>
       <w:bCs/>
       <w:color w:val="000000"/>
@@ -3969,7 +3917,6 @@
     <w:link w:val="TitleChar"/>
     <w:uiPriority w:val="10"/>
     <w:qFormat/>
-    <w:rsid w:val="00EF7B96"/>
     <w:pPr>
       <w:keepNext/>
       <w:keepLines/>
@@ -3988,7 +3935,7 @@
     <w:link w:val="Title"/>
     <w:uiPriority w:val="10"/>
     <w:rPr>
-      <w:rFonts w:asciiTheme="majorHAnsi" w:eastAsiaTheme="majorEastAsia" w:hAnsiTheme="majorHAnsi" w:cstheme="majorBidi"/>
+      <w:rFonts w:asciiTheme="majorHAnsi" w:eastAsiaTheme="majorEastAsia" w:hAnsiTheme="majorHAnsi" w:cs="Times New Roman"/>
       <w:b/>
       <w:bCs/>
       <w:color w:val="000000"/>
@@ -4003,7 +3950,6 @@
     <w:link w:val="SubtitleChar"/>
     <w:uiPriority w:val="11"/>
     <w:qFormat/>
-    <w:rsid w:val="00EF7B96"/>
     <w:pPr>
       <w:keepNext/>
       <w:keepLines/>
@@ -4024,7 +3970,7 @@
     <w:link w:val="Subtitle"/>
     <w:uiPriority w:val="11"/>
     <w:rPr>
-      <w:rFonts w:asciiTheme="majorHAnsi" w:eastAsiaTheme="majorEastAsia" w:hAnsiTheme="majorHAnsi" w:cstheme="majorBidi"/>
+      <w:rFonts w:asciiTheme="majorHAnsi" w:eastAsiaTheme="majorEastAsia" w:hAnsiTheme="majorHAnsi" w:cs="Times New Roman"/>
       <w:color w:val="000000"/>
       <w:kern w:val="0"/>
     </w:rPr>
